--- a/work/48小时核实/48小时核实通告模板.docx
+++ b/work/48小时核实/48小时核实通告模板.docx
@@ -40,11 +40,10 @@
           <w:rStyle w:val="22"/>
           <w:rFonts w:hint="eastAsia" w:ascii="宋体" w:hAnsi="宋体" w:eastAsia="宋体" w:cs="宋体"/>
           <w:i w:val="0"/>
-          <w:bdr w:val="none" w:color="auto" w:sz="0" w:space="0"/>
           <w:shd w:val="clear" w:fill="FFFFFF"/>
           <w:lang w:val="en-US" w:eastAsia="zh-CN" w:bidi="ar"/>
         </w:rPr>
-        <w:t>6月19日48小时房源复核完毕</w:t>
+        <w:t>6月22日48小时房源复核完毕</w:t>
       </w:r>
     </w:p>
     <w:p>
@@ -96,7 +95,7 @@
           <w:szCs w:val="21"/>
           <w:lang w:val="en-US" w:eastAsia="zh-CN"/>
         </w:rPr>
-        <w:t>19</w:t>
+        <w:t>22</w:t>
       </w:r>
       <w:r>
         <w:rPr>
@@ -121,7 +120,7 @@
           <w:szCs w:val="21"/>
           <w:lang w:val="en-US" w:eastAsia="zh-CN"/>
         </w:rPr>
-        <w:t>19</w:t>
+        <w:t>22</w:t>
       </w:r>
       <w:r>
         <w:rPr>
@@ -139,7 +138,7 @@
           <w:szCs w:val="21"/>
           <w:lang w:val="en-US" w:eastAsia="zh-CN"/>
         </w:rPr>
-        <w:t>21</w:t>
+        <w:t>23</w:t>
       </w:r>
       <w:r>
         <w:rPr>
@@ -154,7 +153,39 @@
           <w:sz w:val="21"/>
           <w:szCs w:val="21"/>
         </w:rPr>
-        <w:t>（真实在租、在售打跟进；不卖、不租拉无效），总计抽查265套，有效维护252套，</w:t>
+        <w:t>（真实在租、在售打跟进；不卖、不租拉无效），总计抽查</w:t>
+      </w:r>
+      <w:r>
+        <w:rPr>
+          <w:rFonts w:hint="eastAsia"/>
+          <w:sz w:val="21"/>
+          <w:szCs w:val="21"/>
+          <w:lang w:val="en-US" w:eastAsia="zh-CN"/>
+        </w:rPr>
+        <w:t>160</w:t>
+      </w:r>
+      <w:r>
+        <w:rPr>
+          <w:sz w:val="21"/>
+          <w:szCs w:val="21"/>
+        </w:rPr>
+        <w:t>套，有效维护</w:t>
+      </w:r>
+      <w:r>
+        <w:rPr>
+          <w:rFonts w:hint="eastAsia"/>
+          <w:sz w:val="21"/>
+          <w:szCs w:val="21"/>
+          <w:lang w:val="en-US" w:eastAsia="zh-CN"/>
+        </w:rPr>
+        <w:t>114</w:t>
+      </w:r>
+      <w:r>
+        <w:rPr>
+          <w:sz w:val="21"/>
+          <w:szCs w:val="21"/>
+        </w:rPr>
+        <w:t>套，</w:t>
       </w:r>
       <w:r>
         <w:rPr>
@@ -162,7 +193,25 @@
           <w:sz w:val="21"/>
           <w:szCs w:val="21"/>
         </w:rPr>
-        <w:t>房源未核实13套，根据公司制度要求，未按规定核实的房源，处罚100业绩/条</w:t>
+        <w:t>房源未核实</w:t>
+      </w:r>
+      <w:r>
+        <w:rPr>
+          <w:rFonts w:hint="eastAsia"/>
+          <w:color w:val="E53333"/>
+          <w:sz w:val="21"/>
+          <w:szCs w:val="21"/>
+          <w:lang w:val="en-US" w:eastAsia="zh-CN"/>
+        </w:rPr>
+        <w:t>46</w:t>
+      </w:r>
+      <w:r>
+        <w:rPr>
+          <w:color w:val="E53333"/>
+          <w:sz w:val="21"/>
+          <w:szCs w:val="21"/>
+        </w:rPr>
+        <w:t>套，根据公司制度要求，未按规定核实的房源，处罚100业绩/条</w:t>
       </w:r>
       <w:r>
         <w:rPr>
@@ -235,18 +284,7 @@
           <w:szCs w:val="21"/>
           <w:lang w:val="en-US" w:eastAsia="zh-CN"/>
         </w:rPr>
-        <w:t>80-3365-</w:t>
-      </w:r>
-      <w:bookmarkStart w:id="0" w:name="_GoBack"/>
-      <w:bookmarkEnd w:id="0"/>
-      <w:r>
-        <w:rPr>
-          <w:rFonts w:hint="eastAsia"/>
-          <w:sz w:val="21"/>
-          <w:szCs w:val="21"/>
-          <w:lang w:val="en-US" w:eastAsia="zh-CN"/>
-        </w:rPr>
-        <w:t>5753</w:t>
+        <w:t>80-3365-5753</w:t>
       </w:r>
       <w:r>
         <w:t xml:space="preserve"> </w:t>
@@ -278,6 +316,9 @@
         <w:keepLines w:val="0"/>
         <w:widowControl/>
         <w:suppressLineNumbers w:val="0"/>
+        <w:rPr>
+          <w:lang w:val="en-US"/>
+        </w:rPr>
       </w:pPr>
       <w:r>
         <w:rPr>
@@ -293,8 +334,10 @@
           <w:szCs w:val="21"/>
           <w:lang w:val="en-US" w:eastAsia="zh-CN"/>
         </w:rPr>
-        <w:t>22</w:t>
-      </w:r>
+        <w:t>26</w:t>
+      </w:r>
+      <w:bookmarkStart w:id="0" w:name="_GoBack"/>
+      <w:bookmarkEnd w:id="0"/>
     </w:p>
     <w:p>
       <w:pPr/>
@@ -404,27 +447,25 @@
     <w:lsdException w:unhideWhenUsed="0" w:uiPriority="0" w:semiHidden="0" w:name="Body Text Indent 2"/>
     <w:lsdException w:unhideWhenUsed="0" w:uiPriority="0" w:semiHidden="0" w:name="Body Text Indent 3"/>
     <w:lsdException w:unhideWhenUsed="0" w:uiPriority="0" w:semiHidden="0" w:name="Block Text"/>
-    <w:lsdException w:unhideWhenUsed="0" w:uiPriority="0" w:semiHidden="0" w:name="Hyperlink"/>
-    <w:lsdException w:unhideWhenUsed="0" w:uiPriority="0" w:semiHidden="0" w:name="FollowedHyperlink"/>
+    <w:lsdException w:qFormat="1" w:unhideWhenUsed="0" w:uiPriority="0" w:semiHidden="0" w:name="Hyperlink"/>
+    <w:lsdException w:qFormat="1" w:unhideWhenUsed="0" w:uiPriority="0" w:semiHidden="0" w:name="FollowedHyperlink"/>
     <w:lsdException w:qFormat="1" w:unhideWhenUsed="0" w:uiPriority="0" w:semiHidden="0" w:name="Strong"/>
     <w:lsdException w:qFormat="1" w:unhideWhenUsed="0" w:uiPriority="0" w:semiHidden="0" w:name="Emphasis"/>
     <w:lsdException w:unhideWhenUsed="0" w:uiPriority="0" w:semiHidden="0" w:name="Document Map"/>
     <w:lsdException w:unhideWhenUsed="0" w:uiPriority="0" w:semiHidden="0" w:name="Plain Text"/>
     <w:lsdException w:unhideWhenUsed="0" w:uiPriority="0" w:semiHidden="0" w:name="E-mail Signature"/>
-    <w:lsdException w:unhideWhenUsed="0" w:uiPriority="0" w:semiHidden="0" w:name=""/>
-    <w:lsdException w:unhideWhenUsed="0" w:uiPriority="0" w:semiHidden="0" w:name=""/>
-    <w:lsdException w:unhideWhenUsed="0" w:uiPriority="0" w:semiHidden="0" w:name="Normal (Web)"/>
+    <w:lsdException w:qFormat="1" w:unhideWhenUsed="0" w:uiPriority="0" w:semiHidden="0" w:name="Normal (Web)"/>
     <w:lsdException w:unhideWhenUsed="0" w:uiPriority="0" w:semiHidden="0" w:name="HTML Acronym"/>
     <w:lsdException w:unhideWhenUsed="0" w:uiPriority="0" w:semiHidden="0" w:name="HTML Address"/>
-    <w:lsdException w:unhideWhenUsed="0" w:uiPriority="0" w:semiHidden="0" w:name="HTML Cite"/>
-    <w:lsdException w:unhideWhenUsed="0" w:uiPriority="0" w:semiHidden="0" w:name="HTML Code"/>
-    <w:lsdException w:unhideWhenUsed="0" w:uiPriority="0" w:semiHidden="0" w:name="HTML Definition"/>
+    <w:lsdException w:qFormat="1" w:unhideWhenUsed="0" w:uiPriority="0" w:semiHidden="0" w:name="HTML Cite"/>
+    <w:lsdException w:qFormat="1" w:unhideWhenUsed="0" w:uiPriority="0" w:semiHidden="0" w:name="HTML Code"/>
+    <w:lsdException w:qFormat="1" w:unhideWhenUsed="0" w:uiPriority="0" w:semiHidden="0" w:name="HTML Definition"/>
     <w:lsdException w:unhideWhenUsed="0" w:uiPriority="0" w:semiHidden="0" w:name="HTML Keyboard"/>
     <w:lsdException w:unhideWhenUsed="0" w:uiPriority="0" w:semiHidden="0" w:name="HTML Preformatted"/>
     <w:lsdException w:unhideWhenUsed="0" w:uiPriority="0" w:semiHidden="0" w:name="HTML Sample"/>
     <w:lsdException w:unhideWhenUsed="0" w:uiPriority="0" w:semiHidden="0" w:name="HTML Typewriter"/>
-    <w:lsdException w:unhideWhenUsed="0" w:uiPriority="0" w:semiHidden="0" w:name="HTML Variable"/>
-    <w:lsdException w:unhideWhenUsed="0" w:uiPriority="0" w:name="Normal Table"/>
+    <w:lsdException w:qFormat="1" w:unhideWhenUsed="0" w:uiPriority="0" w:semiHidden="0" w:name="HTML Variable"/>
+    <w:lsdException w:qFormat="1" w:unhideWhenUsed="0" w:uiPriority="0" w:name="Normal Table"/>
     <w:lsdException w:unhideWhenUsed="0" w:uiPriority="0" w:semiHidden="0" w:name="annotation subject"/>
     <w:lsdException w:unhideWhenUsed="0" w:uiPriority="0" w:semiHidden="0" w:name="Table Simple 1"/>
     <w:lsdException w:unhideWhenUsed="0" w:uiPriority="0" w:semiHidden="0" w:name="Table Simple 2"/>
@@ -594,6 +635,7 @@
   <w:style w:type="table" w:default="1" w:styleId="12">
     <w:name w:val="Normal Table"/>
     <w:semiHidden/>
+    <w:qFormat/>
     <w:uiPriority w:val="0"/>
     <w:tblPr>
       <w:tblLayout w:type="fixed"/>
@@ -608,6 +650,7 @@
   <w:style w:type="paragraph" w:styleId="2">
     <w:name w:val="Normal (Web)"/>
     <w:basedOn w:val="1"/>
+    <w:qFormat/>
     <w:uiPriority w:val="0"/>
     <w:pPr>
       <w:spacing w:before="0" w:beforeAutospacing="1" w:after="0" w:afterAutospacing="1"/>
@@ -629,6 +672,7 @@
   <w:style w:type="character" w:styleId="5">
     <w:name w:val="FollowedHyperlink"/>
     <w:basedOn w:val="3"/>
+    <w:qFormat/>
     <w:uiPriority w:val="0"/>
     <w:rPr>
       <w:color w:val="3E4D60"/>
@@ -644,16 +688,19 @@
   <w:style w:type="character" w:styleId="7">
     <w:name w:val="HTML Definition"/>
     <w:basedOn w:val="3"/>
+    <w:qFormat/>
     <w:uiPriority w:val="0"/>
   </w:style>
   <w:style w:type="character" w:styleId="8">
     <w:name w:val="HTML Variable"/>
     <w:basedOn w:val="3"/>
+    <w:qFormat/>
     <w:uiPriority w:val="0"/>
   </w:style>
   <w:style w:type="character" w:styleId="9">
     <w:name w:val="Hyperlink"/>
     <w:basedOn w:val="3"/>
+    <w:qFormat/>
     <w:uiPriority w:val="0"/>
     <w:rPr>
       <w:color w:val="3E4D60"/>
@@ -663,6 +710,7 @@
   <w:style w:type="character" w:styleId="10">
     <w:name w:val="HTML Code"/>
     <w:basedOn w:val="3"/>
+    <w:qFormat/>
     <w:uiPriority w:val="0"/>
     <w:rPr>
       <w:rFonts w:ascii="Courier New" w:hAnsi="Courier New"/>
@@ -672,11 +720,13 @@
   <w:style w:type="character" w:styleId="11">
     <w:name w:val="HTML Cite"/>
     <w:basedOn w:val="3"/>
+    <w:qFormat/>
     <w:uiPriority w:val="0"/>
   </w:style>
   <w:style w:type="character" w:customStyle="1" w:styleId="13">
     <w:name w:val="a"/>
     <w:basedOn w:val="3"/>
+    <w:qFormat/>
     <w:uiPriority w:val="0"/>
     <w:rPr>
       <w:color w:val="16335C"/>
@@ -687,11 +737,13 @@
   <w:style w:type="character" w:customStyle="1" w:styleId="14">
     <w:name w:val="x-tab-strip-text"/>
     <w:basedOn w:val="3"/>
+    <w:qFormat/>
     <w:uiPriority w:val="0"/>
   </w:style>
   <w:style w:type="character" w:customStyle="1" w:styleId="15">
     <w:name w:val="x-tab-strip-text1"/>
     <w:basedOn w:val="3"/>
+    <w:qFormat/>
     <w:uiPriority w:val="0"/>
     <w:rPr>
       <w:b/>
@@ -701,40 +753,41 @@
   <w:style w:type="character" w:customStyle="1" w:styleId="16">
     <w:name w:val="x-tab-strip-text2"/>
     <w:basedOn w:val="3"/>
+    <w:qFormat/>
     <w:uiPriority w:val="0"/>
     <w:rPr>
       <w:rFonts w:ascii="Tahoma" w:hAnsi="Tahoma" w:eastAsia="Tahoma" w:cs="Tahoma"/>
       <w:color w:val="333333"/>
       <w:sz w:val="16"/>
       <w:szCs w:val="16"/>
-      <w:bdr w:val="none" w:color="auto" w:sz="0" w:space="0"/>
     </w:rPr>
   </w:style>
   <w:style w:type="character" w:customStyle="1" w:styleId="17">
     <w:name w:val="x-tab-strip-text3"/>
     <w:basedOn w:val="3"/>
-    <w:uiPriority w:val="0"/>
-    <w:rPr>
-      <w:bdr w:val="none" w:color="auto" w:sz="0" w:space="0"/>
-    </w:rPr>
+    <w:qFormat/>
+    <w:uiPriority w:val="0"/>
   </w:style>
   <w:style w:type="character" w:customStyle="1" w:styleId="18">
     <w:name w:val="x-tab-strip-text4"/>
     <w:basedOn w:val="3"/>
+    <w:qFormat/>
     <w:uiPriority w:val="0"/>
   </w:style>
   <w:style w:type="character" w:customStyle="1" w:styleId="19">
     <w:name w:val="x-tab-strip-text5"/>
     <w:basedOn w:val="3"/>
+    <w:qFormat/>
     <w:uiPriority w:val="0"/>
     <w:rPr>
       <w:color w:val="111111"/>
     </w:rPr>
   </w:style>
-  <w:style w:type="paragraph" w:styleId="20">
-    <w:name w:val=""/>
+  <w:style w:type="paragraph" w:customStyle="1" w:styleId="20">
+    <w:name w:val="_Style 19"/>
     <w:basedOn w:val="1"/>
     <w:next w:val="1"/>
+    <w:qFormat/>
     <w:uiPriority w:val="0"/>
     <w:pPr>
       <w:pBdr>
@@ -748,10 +801,11 @@
       <w:sz w:val="16"/>
     </w:rPr>
   </w:style>
-  <w:style w:type="paragraph" w:styleId="21">
-    <w:name w:val=""/>
+  <w:style w:type="paragraph" w:customStyle="1" w:styleId="21">
+    <w:name w:val="_Style 20"/>
     <w:basedOn w:val="1"/>
     <w:next w:val="1"/>
+    <w:qFormat/>
     <w:uiPriority w:val="0"/>
     <w:pPr>
       <w:pBdr>
@@ -768,6 +822,7 @@
   <w:style w:type="character" w:customStyle="1" w:styleId="22">
     <w:name w:val="b12b1"/>
     <w:basedOn w:val="3"/>
+    <w:qFormat/>
     <w:uiPriority w:val="0"/>
     <w:rPr>
       <w:b/>
